--- a/Żyją jak kot i pies pol - irish termweb .docx
+++ b/Żyją jak kot i pies pol - irish termweb .docx
@@ -5,221 +5,268 @@
     <w:p>
       <w:pPr>
         <w:rPr>
-          <w:lang w:val="pl-PL"/>
+          <w:lang w:val="de-DE"/>
+          <w:rFonts/>
         </w:rPr>
       </w:pPr>
       <w:r>
         <w:rPr>
           <w:color w:val="FF0000"/>
-          <w:lang w:val="pl-PL"/>
-        </w:rPr>
-        <w:t>Żyją jak k</w:t>
-      </w:r>
-      <w:r>
-        <w:rPr>
-          <w:lang w:val="pl-PL"/>
-        </w:rPr>
-        <w:t>ot i pies.</w:t>
-      </w:r>
-    </w:p>
-    <w:p>
-      <w:pPr>
-        <w:rPr>
-          <w:lang w:val="pl-PL"/>
-        </w:rPr>
-      </w:pPr>
-      <w:r>
-        <w:rPr>
-          <w:lang w:val="pl-PL"/>
+          <w:lang w:val="de-DE"/>
+          <w:rFonts/>
+        </w:rPr>
+        <w:t xml:space="preserve">Żyją jak k</w:t>
+      </w:r>
+      <w:r>
+        <w:rPr>
+          <w:lang w:val="de-DE"/>
+          <w:rFonts/>
+        </w:rPr>
+        <w:t xml:space="preserve">ot i pies.</w:t>
+      </w:r>
+      <w:r>
+        <w:rPr>
+          <w:color w:val="FF0000"/>
+          <w:lang w:val="de-DE"/>
+          <w:rFonts/>
+        </w:rPr>
+        <w:t xml:space="preserve"> X121 translated tc-&gt;x121</w:t>
+      </w:r>
+    </w:p>
+    <w:p>
+      <w:pPr>
+        <w:rPr>
+          <w:lang w:val="de-DE"/>
+          <w:rFonts/>
+        </w:rPr>
+      </w:pPr>
+      <w:r>
+        <w:rPr>
+          <w:lang w:val="de-DE"/>
+          <w:rFonts/>
         </w:rPr>
         <w:t xml:space="preserve">Słoń i tak </w:t>
       </w:r>
       <w:r>
         <w:rPr>
           <w:color w:val="FF0000"/>
-          <w:lang w:val="pl-PL"/>
-        </w:rPr>
-        <w:t>jest większy od konia</w:t>
-      </w:r>
-      <w:r>
-        <w:rPr>
-          <w:lang w:val="pl-PL"/>
-        </w:rPr>
-        <w:t>.</w:t>
-      </w:r>
-    </w:p>
-    <w:p>
-      <w:pPr>
-        <w:rPr>
-          <w:lang w:val="pl-PL"/>
-        </w:rPr>
-      </w:pPr>
-      <w:r>
-        <w:rPr>
-          <w:lang w:val="pl-PL"/>
-        </w:rPr>
-        <w:t>Te czasy kiedy żyliśmy w ukryciu dawno minęły</w:t>
-      </w:r>
-    </w:p>
-    <w:p>
-      <w:pPr>
-        <w:rPr>
-          <w:lang w:val="pl-PL"/>
-        </w:rPr>
-      </w:pPr>
-    </w:p>
-    <w:p>
-      <w:pPr>
-        <w:rPr>
-          <w:lang w:val="pl-PL"/>
-        </w:rPr>
-      </w:pPr>
-      <w:r>
-        <w:rPr>
-          <w:lang w:val="pl-PL"/>
-        </w:rPr>
-        <w:t>świat jest pełen cudów!</w:t>
-      </w:r>
-    </w:p>
-    <w:p>
-      <w:pPr>
-        <w:rPr>
-          <w:lang w:val="pl-PL"/>
-        </w:rPr>
-      </w:pPr>
-      <w:r>
-        <w:rPr>
-          <w:lang w:val="pl-PL"/>
-        </w:rPr>
-        <w:t xml:space="preserve">Mam złote włosy </w:t>
-      </w:r>
-    </w:p>
-    <w:p>
-      <w:pPr>
-        <w:rPr>
-          <w:lang w:val="pl-PL"/>
-        </w:rPr>
-      </w:pPr>
-      <w:r>
-        <w:rPr>
-          <w:lang w:val="pl-PL"/>
-        </w:rPr>
-        <w:t>Ta łąka świetnie wygląda na zdjęciach.</w:t>
-      </w:r>
-    </w:p>
-    <w:p>
-      <w:pPr>
-        <w:rPr>
-          <w:lang w:val="pl-PL"/>
-        </w:rPr>
-      </w:pPr>
-    </w:p>
-    <w:p>
-      <w:pPr>
-        <w:rPr>
-          <w:lang w:val="pl-PL"/>
-        </w:rPr>
-      </w:pPr>
-      <w:r>
-        <w:rPr>
-          <w:lang w:val="pl-PL"/>
-        </w:rPr>
-        <w:t>mucha, dom, książka, gazeta</w:t>
-      </w:r>
-      <w:bookmarkStart w:id="0" w:name="_GoBack"/>
-      <w:bookmarkEnd w:id="0"/>
-    </w:p>
-    <w:p>
-      <w:pPr>
-        <w:rPr>
-          <w:lang w:val="pl-PL"/>
-        </w:rPr>
-      </w:pPr>
-    </w:p>
-    <w:p>
-      <w:pPr>
-        <w:rPr>
-          <w:lang w:val="pl-PL"/>
-        </w:rPr>
-      </w:pPr>
-      <w:r>
-        <w:rPr>
-          <w:lang w:val="pl-PL"/>
-        </w:rPr>
-        <w:t>krzesło</w:t>
+          <w:lang w:val="de-DE"/>
+          <w:rFonts/>
+        </w:rPr>
+        <w:t xml:space="preserve">jest większy od konia</w:t>
+      </w:r>
+      <w:r>
+        <w:rPr>
+          <w:lang w:val="de-DE"/>
+          <w:rFonts/>
+        </w:rPr>
+        <w:t xml:space="preserve">.</w:t>
+      </w:r>
+    </w:p>
+    <w:p>
+      <w:pPr>
+        <w:rPr>
+          <w:lang w:val="de-DE"/>
+          <w:rFonts/>
+        </w:rPr>
+      </w:pPr>
+      <w:r>
+        <w:rPr>
+          <w:lang w:val="de-DE"/>
+          <w:rFonts/>
+        </w:rPr>
+        <w:t xml:space="preserve">Te czasy kiedy żyliśmy w ukryciu dawno minęły</w:t>
+      </w:r>
+    </w:p>
+    <w:p>
+      <w:pPr>
+        <w:rPr>
+          <w:lang w:val="de-DE"/>
+          <w:rFonts/>
+        </w:rPr>
+      </w:pPr>
+    </w:p>
+    <w:p>
+      <w:pPr>
+        <w:rPr>
+          <w:lang w:val="de-DE"/>
+          <w:rFonts/>
+        </w:rPr>
+      </w:pPr>
+      <w:r>
+        <w:rPr>
+          <w:lang w:val="de-DE"/>
+          <w:rFonts/>
+        </w:rPr>
+        <w:t xml:space="preserve">świat jest pełen cudów!</w:t>
+      </w:r>
+    </w:p>
+    <w:p>
+      <w:pPr>
+        <w:rPr>
+          <w:lang w:val="de-DE"/>
+          <w:rFonts/>
+        </w:rPr>
+      </w:pPr>
+      <w:r>
+        <w:rPr>
+          <w:lang w:val="de-DE"/>
+          <w:rFonts/>
+        </w:rPr>
+        <w:t xml:space="preserve">Mam złote włosy</w:t>
+      </w:r>
+      <w:r>
+        <w:rPr>
+          <w:lang w:val="de-DE"/>
+          <w:rFonts/>
+        </w:rPr>
+        <w:t xml:space="preserve"> </w:t>
+      </w:r>
+    </w:p>
+    <w:p>
+      <w:pPr>
+        <w:rPr>
+          <w:lang w:val="de-DE"/>
+          <w:rFonts/>
+        </w:rPr>
+      </w:pPr>
+      <w:r>
+        <w:rPr>
+          <w:lang w:val="de-DE"/>
+          <w:rFonts/>
+        </w:rPr>
+        <w:t xml:space="preserve">Ta łąka świetnie wygląda na zdjęciach.</w:t>
+      </w:r>
+    </w:p>
+    <w:p>
+      <w:pPr>
+        <w:rPr>
+          <w:lang w:val="de-DE"/>
+          <w:rFonts/>
+        </w:rPr>
+      </w:pPr>
+    </w:p>
+    <w:p>
+      <w:pPr>
+        <w:rPr>
+          <w:lang w:val="de-DE"/>
+          <w:rFonts/>
+        </w:rPr>
+      </w:pPr>
+      <w:r>
+        <w:rPr>
+          <w:lang w:val="de-DE"/>
+          <w:rFonts/>
+        </w:rPr>
+        <w:t xml:space="preserve">mucha, dom, książka, gazeta</w:t>
+      </w:r>
+    </w:p>
+    <w:p>
+      <w:pPr>
+        <w:rPr>
+          <w:lang w:val="de-DE"/>
+          <w:rFonts/>
+        </w:rPr>
+      </w:pPr>
+    </w:p>
+    <w:p>
+      <w:pPr>
+        <w:rPr>
+          <w:lang w:val="de-DE"/>
+          <w:rFonts/>
+        </w:rPr>
+      </w:pPr>
+      <w:r>
+        <w:rPr>
+          <w:lang w:val="de-DE"/>
+          <w:rFonts/>
+        </w:rPr>
+        <w:t xml:space="preserve">krzesło</w:t>
       </w:r>
       <w:commentRangeStart w:id="1"/>
       <w:r>
         <w:rPr>
-          <w:lang w:val="pl-PL"/>
-        </w:rPr>
-        <w:t>, kapelusz</w:t>
+          <w:lang w:val="de-DE"/>
+          <w:rFonts/>
+        </w:rPr>
+        <w:t xml:space="preserve">, kapelusz</w:t>
       </w:r>
       <w:commentRangeEnd w:id="1"/>
       <w:r>
         <w:rPr>
           <w:rStyle w:val="CommentReference"/>
+          <w:lang w:val="de-DE"/>
+          <w:rFonts/>
         </w:rPr>
         <w:commentReference w:id="1"/>
       </w:r>
       <w:r>
         <w:rPr>
-          <w:lang w:val="pl-PL"/>
-        </w:rPr>
-        <w:t>, kobieta</w:t>
-      </w:r>
-    </w:p>
-    <w:p>
-      <w:pPr>
-        <w:rPr>
-          <w:lang w:val="pl-PL"/>
-        </w:rPr>
-      </w:pPr>
-    </w:p>
-    <w:p>
-      <w:pPr>
-        <w:rPr>
-          <w:lang w:val="pl-PL"/>
-        </w:rPr>
-      </w:pPr>
-      <w:r>
-        <w:rPr>
-          <w:lang w:val="pl-PL"/>
-        </w:rPr>
-        <w:t>las</w:t>
+          <w:lang w:val="de-DE"/>
+          <w:rFonts/>
+        </w:rPr>
+        <w:t xml:space="preserve">, kobieta</w:t>
+      </w:r>
+    </w:p>
+    <w:p>
+      <w:pPr>
+        <w:rPr>
+          <w:lang w:val="de-DE"/>
+          <w:rFonts/>
+        </w:rPr>
+      </w:pPr>
+    </w:p>
+    <w:p>
+      <w:pPr>
+        <w:rPr>
+          <w:lang w:val="de-DE"/>
+          <w:rFonts/>
+        </w:rPr>
+      </w:pPr>
+      <w:r>
+        <w:rPr>
+          <w:lang w:val="de-DE"/>
+          <w:rFonts/>
+        </w:rPr>
+        <w:t xml:space="preserve">las</w:t>
       </w:r>
       <w:r>
         <w:rPr>
           <w:sz w:val="20"/>
-          <w:lang w:val="pl-PL"/>
-        </w:rPr>
-        <w:t>, bór</w:t>
-      </w:r>
-      <w:r>
-        <w:rPr>
-          <w:lang w:val="pl-PL"/>
-        </w:rPr>
-        <w:t>, droga</w:t>
-      </w:r>
-    </w:p>
-    <w:p>
-      <w:pPr>
-        <w:rPr>
-          <w:lang w:val="pl-PL"/>
-        </w:rPr>
-      </w:pPr>
-    </w:p>
-    <w:p>
-      <w:pPr>
-        <w:rPr>
-          <w:lang w:val="pl-PL"/>
-        </w:rPr>
-      </w:pPr>
-      <w:r>
-        <w:rPr>
-          <w:lang w:val="pl-PL"/>
-        </w:rPr>
-        <w:t>drżenie, oczko, trzmiel</w:t>
+          <w:lang w:val="de-DE"/>
+          <w:rFonts/>
+        </w:rPr>
+        <w:t xml:space="preserve">, bór</w:t>
+      </w:r>
+      <w:r>
+        <w:rPr>
+          <w:lang w:val="de-DE"/>
+          <w:rFonts/>
+        </w:rPr>
+        <w:t xml:space="preserve">, droga</w:t>
+      </w:r>
+    </w:p>
+    <w:p>
+      <w:pPr>
+        <w:rPr>
+          <w:lang w:val="de-DE"/>
+          <w:rFonts/>
+        </w:rPr>
+      </w:pPr>
+    </w:p>
+    <w:p>
+      <w:pPr>
+        <w:rPr>
+          <w:lang w:val="de-DE"/>
+          <w:rFonts/>
+        </w:rPr>
+      </w:pPr>
+      <w:r>
+        <w:rPr>
+          <w:lang w:val="de-DE"/>
+          <w:rFonts/>
+        </w:rPr>
+        <w:t xml:space="preserve">drżenie, oczko, trzmiel</w:t>
       </w:r>
     </w:p>
     <w:sectPr>
@@ -242,14 +289,18 @@
       <w:r>
         <w:rPr>
           <w:rStyle w:val="CommentReference"/>
+          <w:lang w:val="de-DE"/>
+          <w:rFonts/>
         </w:rPr>
         <w:annotationRef/>
       </w:r>
-      <w:proofErr w:type="spellStart"/>
-      <w:r>
-        <w:t>wutwutwut</w:t>
-      </w:r>
-      <w:proofErr w:type="spellEnd"/>
+      <w:r>
+        <w:rPr>
+          <w:lang w:val="de-DE"/>
+          <w:rFonts/>
+        </w:rPr>
+        <w:t xml:space="preserve">wutwutwut</w:t>
+      </w:r>
     </w:p>
   </w:comment>
 </w:comments>
@@ -283,7 +334,7 @@
         <w:rFonts w:asciiTheme="minorHAnsi" w:eastAsiaTheme="minorHAnsi" w:hAnsiTheme="minorHAnsi" w:cstheme="minorBidi"/>
         <w:sz w:val="22"/>
         <w:szCs w:val="22"/>
-        <w:lang w:val="en-US" w:eastAsia="en-US" w:bidi="ar-SA"/>
+        <w:lang w:val="de-DE" w:eastAsia="en-US" w:bidi="ar-SA"/>
       </w:rPr>
     </w:rPrDefault>
     <w:pPrDefault>
@@ -853,30 +904,13 @@
         <a:font script="Hant" typeface="新細明體"/>
         <a:font script="Arab" typeface="Times New Roman"/>
         <a:font script="Hebr" typeface="Times New Roman"/>
-        <a:font script="Thai" typeface="Angsana New"/>
-        <a:font script="Ethi" typeface="Nyala"/>
-        <a:font script="Beng" typeface="Vrinda"/>
-        <a:font script="Gujr" typeface="Shruti"/>
-        <a:font script="Khmr" typeface="MoolBoran"/>
-        <a:font script="Knda" typeface="Tunga"/>
-        <a:font script="Guru" typeface="Raavi"/>
-        <a:font script="Cans" typeface="Euphemia"/>
         <a:font script="Cher" typeface="Plantagenet Cherokee"/>
         <a:font script="Yiii" typeface="Microsoft Yi Baiti"/>
-        <a:font script="Tibt" typeface="Microsoft Himalaya"/>
         <a:font script="Thaa" typeface="MV Boli"/>
-        <a:font script="Deva" typeface="Mangal"/>
-        <a:font script="Telu" typeface="Gautami"/>
-        <a:font script="Taml" typeface="Latha"/>
         <a:font script="Syrc" typeface="Estrangelo Edessa"/>
-        <a:font script="Orya" typeface="Kalinga"/>
-        <a:font script="Mlym" typeface="Kartika"/>
-        <a:font script="Laoo" typeface="DokChampa"/>
-        <a:font script="Sinh" typeface="Iskoola Pota"/>
         <a:font script="Mong" typeface="Mongolian Baiti"/>
         <a:font script="Viet" typeface="Times New Roman"/>
         <a:font script="Uigh" typeface="Microsoft Uighur"/>
-        <a:font script="Geor" typeface="Sylfaen"/>
       </a:majorFont>
       <a:minorFont>
         <a:latin typeface="Calibri" panose="020F0502020204030204"/>
@@ -888,30 +922,13 @@
         <a:font script="Hant" typeface="新細明體"/>
         <a:font script="Arab" typeface="Arial"/>
         <a:font script="Hebr" typeface="Arial"/>
-        <a:font script="Thai" typeface="Cordia New"/>
-        <a:font script="Ethi" typeface="Nyala"/>
-        <a:font script="Beng" typeface="Vrinda"/>
-        <a:font script="Gujr" typeface="Shruti"/>
-        <a:font script="Khmr" typeface="DaunPenh"/>
-        <a:font script="Knda" typeface="Tunga"/>
-        <a:font script="Guru" typeface="Raavi"/>
-        <a:font script="Cans" typeface="Euphemia"/>
         <a:font script="Cher" typeface="Plantagenet Cherokee"/>
         <a:font script="Yiii" typeface="Microsoft Yi Baiti"/>
-        <a:font script="Tibt" typeface="Microsoft Himalaya"/>
         <a:font script="Thaa" typeface="MV Boli"/>
-        <a:font script="Deva" typeface="Mangal"/>
-        <a:font script="Telu" typeface="Gautami"/>
-        <a:font script="Taml" typeface="Latha"/>
         <a:font script="Syrc" typeface="Estrangelo Edessa"/>
-        <a:font script="Orya" typeface="Kalinga"/>
-        <a:font script="Mlym" typeface="Kartika"/>
-        <a:font script="Laoo" typeface="DokChampa"/>
-        <a:font script="Sinh" typeface="Iskoola Pota"/>
         <a:font script="Mong" typeface="Mongolian Baiti"/>
         <a:font script="Viet" typeface="Arial"/>
         <a:font script="Uigh" typeface="Microsoft Uighur"/>
-        <a:font script="Geor" typeface="Sylfaen"/>
       </a:minorFont>
     </a:fontScheme>
     <a:fmtScheme name="Office">
